--- a/course 2/БД/Stepik_БД/1.Основы реляционной модели и SQL/1.2.docx
+++ b/course 2/БД/Stepik_БД/1.Основы реляционной модели и SQL/1.2.docx
@@ -109,28 +109,14 @@
         <w:rPr>
           <w:lang w:val="en-US"/>
         </w:rPr>
-        <w:t xml:space="preserve"> </w:t>
-      </w:r>
-      <w:r>
-        <w:rPr>
-          <w:lang w:val="en-US"/>
-        </w:rPr>
-        <w:t xml:space="preserve">SELECT </w:t>
+        <w:t xml:space="preserve"> SELECT </w:t>
       </w:r>
       <w:proofErr w:type="spellStart"/>
-      <w:proofErr w:type="gramStart"/>
-      <w:r>
-        <w:rPr>
-          <w:lang w:val="en-US"/>
-        </w:rPr>
-        <w:t>author,title</w:t>
-      </w:r>
-      <w:proofErr w:type="gramEnd"/>
-      <w:r>
-        <w:rPr>
-          <w:lang w:val="en-US"/>
-        </w:rPr>
-        <w:t>,price</w:t>
+      <w:r>
+        <w:rPr>
+          <w:lang w:val="en-US"/>
+        </w:rPr>
+        <w:t>author,title,price</w:t>
       </w:r>
       <w:proofErr w:type="spellEnd"/>
       <w:r>
@@ -784,21 +770,7 @@
         <w:rPr>
           <w:lang w:val="en-US"/>
         </w:rPr>
-        <w:t xml:space="preserve"> М.А.' THEN </w:t>
-      </w:r>
-      <w:proofErr w:type="gramStart"/>
-      <w:r>
-        <w:rPr>
-          <w:lang w:val="en-US"/>
-        </w:rPr>
-        <w:t>round(</w:t>
-      </w:r>
-      <w:proofErr w:type="gramEnd"/>
-      <w:r>
-        <w:rPr>
-          <w:lang w:val="en-US"/>
-        </w:rPr>
-        <w:t xml:space="preserve">(price * 1.1),2) </w:t>
+        <w:t xml:space="preserve"> М.А.' THEN round((price * 1.1),2) </w:t>
       </w:r>
       <w:r>
         <w:rPr>
@@ -824,21 +796,7 @@
         <w:rPr>
           <w:lang w:val="en-US"/>
         </w:rPr>
-        <w:t xml:space="preserve"> С.А.' THEN </w:t>
-      </w:r>
-      <w:proofErr w:type="gramStart"/>
-      <w:r>
-        <w:rPr>
-          <w:lang w:val="en-US"/>
-        </w:rPr>
-        <w:t>round(</w:t>
-      </w:r>
-      <w:proofErr w:type="gramEnd"/>
-      <w:r>
-        <w:rPr>
-          <w:lang w:val="en-US"/>
-        </w:rPr>
-        <w:t>(price * 1.05),2)</w:t>
+        <w:t xml:space="preserve"> С.А.' THEN round((price * 1.05),2)</w:t>
       </w:r>
       <w:r>
         <w:rPr>
@@ -2012,6 +1970,229 @@
           <w:lang w:val="en-US"/>
         </w:rPr>
         <w:lastRenderedPageBreak/>
+        <w:t>11)</w:t>
+      </w:r>
+      <w:r>
+        <w:rPr>
+          <w:lang w:val="en-US"/>
+        </w:rPr>
+        <w:br/>
+      </w:r>
+      <w:r>
+        <w:rPr>
+          <w:lang w:val="en-US"/>
+        </w:rPr>
+        <w:t>SELECT title</w:t>
+      </w:r>
+      <w:r>
+        <w:rPr>
+          <w:lang w:val="en-US"/>
+        </w:rPr>
+        <w:br/>
+      </w:r>
+      <w:r>
+        <w:rPr>
+          <w:lang w:val="en-US"/>
+        </w:rPr>
+        <w:t>,author</w:t>
+      </w:r>
+      <w:r>
+        <w:rPr>
+          <w:lang w:val="en-US"/>
+        </w:rPr>
+        <w:br/>
+      </w:r>
+      <w:r>
+        <w:rPr>
+          <w:lang w:val="en-US"/>
+        </w:rPr>
+        <w:t>FROM book</w:t>
+      </w:r>
+      <w:r>
+        <w:rPr>
+          <w:lang w:val="en-US"/>
+        </w:rPr>
+        <w:br/>
+      </w:r>
+      <w:r>
+        <w:rPr>
+          <w:lang w:val="en-US"/>
+        </w:rPr>
+        <w:t>WHERE (title LIKE "_% %")</w:t>
+      </w:r>
+      <w:r>
+        <w:rPr>
+          <w:lang w:val="en-US"/>
+        </w:rPr>
+        <w:br/>
+      </w:r>
+      <w:r>
+        <w:rPr>
+          <w:lang w:val="en-US"/>
+        </w:rPr>
+        <w:t>AND   (author LIKE "_% %.С." OR author LIKE "_% С.%.")</w:t>
+      </w:r>
+      <w:r>
+        <w:rPr>
+          <w:lang w:val="en-US"/>
+        </w:rPr>
+        <w:br/>
+      </w:r>
+      <w:r>
+        <w:rPr>
+          <w:lang w:val="en-US"/>
+        </w:rPr>
+        <w:t>ORDER BY title ASC</w:t>
+      </w:r>
+      <w:r>
+        <w:rPr>
+          <w:lang w:val="en-US"/>
+        </w:rPr>
+        <w:br/>
+      </w:r>
+      <w:r>
+        <w:rPr>
+          <w:lang w:val="en-US"/>
+        </w:rPr>
+        <w:drawing>
+          <wp:inline distT="0" distB="0" distL="0" distR="0" wp14:anchorId="147EFF3F" wp14:editId="6A297D44">
+            <wp:extent cx="5940425" cy="3355975"/>
+            <wp:effectExtent l="0" t="0" r="3175" b="0"/>
+            <wp:docPr id="667343961" name="Рисунок 1"/>
+            <wp:cNvGraphicFramePr>
+              <a:graphicFrameLocks xmlns:a="http://schemas.openxmlformats.org/drawingml/2006/main" noChangeAspect="1"/>
+            </wp:cNvGraphicFramePr>
+            <a:graphic xmlns:a="http://schemas.openxmlformats.org/drawingml/2006/main">
+              <a:graphicData uri="http://schemas.openxmlformats.org/drawingml/2006/picture">
+                <pic:pic xmlns:pic="http://schemas.openxmlformats.org/drawingml/2006/picture">
+                  <pic:nvPicPr>
+                    <pic:cNvPr id="667343961" name=""/>
+                    <pic:cNvPicPr/>
+                  </pic:nvPicPr>
+                  <pic:blipFill>
+                    <a:blip r:embed="rId14"/>
+                    <a:stretch>
+                      <a:fillRect/>
+                    </a:stretch>
+                  </pic:blipFill>
+                  <pic:spPr>
+                    <a:xfrm>
+                      <a:off x="0" y="0"/>
+                      <a:ext cx="5940425" cy="3355975"/>
+                    </a:xfrm>
+                    <a:prstGeom prst="rect">
+                      <a:avLst/>
+                    </a:prstGeom>
+                  </pic:spPr>
+                </pic:pic>
+              </a:graphicData>
+            </a:graphic>
+          </wp:inline>
+        </w:drawing>
+      </w:r>
+    </w:p>
+    <w:p>
+      <w:pPr>
+        <w:rPr>
+          <w:lang w:val="en-US"/>
+        </w:rPr>
+      </w:pPr>
+    </w:p>
+    <w:p>
+      <w:pPr>
+        <w:rPr>
+          <w:lang w:val="en-US"/>
+        </w:rPr>
+      </w:pPr>
+    </w:p>
+    <w:p>
+      <w:pPr>
+        <w:rPr>
+          <w:lang w:val="en-US"/>
+        </w:rPr>
+      </w:pPr>
+    </w:p>
+    <w:p>
+      <w:pPr>
+        <w:rPr>
+          <w:lang w:val="en-US"/>
+        </w:rPr>
+      </w:pPr>
+    </w:p>
+    <w:p>
+      <w:pPr>
+        <w:rPr>
+          <w:lang w:val="en-US"/>
+        </w:rPr>
+      </w:pPr>
+    </w:p>
+    <w:p>
+      <w:pPr>
+        <w:rPr>
+          <w:lang w:val="en-US"/>
+        </w:rPr>
+      </w:pPr>
+    </w:p>
+    <w:p>
+      <w:pPr>
+        <w:rPr>
+          <w:lang w:val="en-US"/>
+        </w:rPr>
+      </w:pPr>
+    </w:p>
+    <w:p>
+      <w:pPr>
+        <w:rPr>
+          <w:lang w:val="en-US"/>
+        </w:rPr>
+      </w:pPr>
+    </w:p>
+    <w:p>
+      <w:pPr>
+        <w:rPr>
+          <w:lang w:val="en-US"/>
+        </w:rPr>
+      </w:pPr>
+    </w:p>
+    <w:p>
+      <w:pPr>
+        <w:rPr>
+          <w:lang w:val="en-US"/>
+        </w:rPr>
+      </w:pPr>
+    </w:p>
+    <w:p>
+      <w:pPr>
+        <w:rPr>
+          <w:lang w:val="en-US"/>
+        </w:rPr>
+      </w:pPr>
+    </w:p>
+    <w:p>
+      <w:pPr>
+        <w:rPr>
+          <w:lang w:val="en-US"/>
+        </w:rPr>
+      </w:pPr>
+    </w:p>
+    <w:p>
+      <w:pPr>
+        <w:rPr>
+          <w:lang w:val="en-US"/>
+        </w:rPr>
+      </w:pPr>
+    </w:p>
+    <w:p>
+      <w:pPr>
+        <w:rPr>
+          <w:lang w:val="en-US"/>
+        </w:rPr>
+      </w:pPr>
+      <w:r>
+        <w:rPr>
+          <w:lang w:val="en-US"/>
+        </w:rPr>
+        <w:lastRenderedPageBreak/>
         <w:t>12)</w:t>
       </w:r>
       <w:r>
@@ -2144,7 +2325,7 @@
                     <pic:cNvPicPr/>
                   </pic:nvPicPr>
                   <pic:blipFill>
-                    <a:blip r:embed="rId14"/>
+                    <a:blip r:embed="rId15"/>
                     <a:stretch>
                       <a:fillRect/>
                     </a:stretch>
